--- a/front/React.docx
+++ b/front/React.docx
@@ -1,6 +1,6 @@
 
 <file path=word/document.xml><?xml version="1.0" encoding="utf-8"?>
-<w:document xmlns:wpc="http://schemas.microsoft.com/office/word/2010/wordprocessingCanvas" xmlns:cx="http://schemas.microsoft.com/office/drawing/2014/chartex" xmlns:mc="http://schemas.openxmlformats.org/markup-compatibility/2006" xmlns:o="urn:schemas-microsoft-com:office:office" xmlns:r="http://schemas.openxmlformats.org/officeDocument/2006/relationships" xmlns:m="http://schemas.openxmlformats.org/officeDocument/2006/math" xmlns:v="urn:schemas-microsoft-com:vml" xmlns:wp14="http://schemas.microsoft.com/office/word/2010/wordprocessingDrawing" xmlns:wp="http://schemas.openxmlformats.org/drawingml/2006/wordprocessingDrawing" xmlns:w10="urn:schemas-microsoft-com:office:word" xmlns:w="http://schemas.openxmlformats.org/wordprocessingml/2006/main" xmlns:w14="http://schemas.microsoft.com/office/word/2010/wordml" xmlns:w15="http://schemas.microsoft.com/office/word/2012/wordml" xmlns:w16se="http://schemas.microsoft.com/office/word/2015/wordml/symex" xmlns:wpg="http://schemas.microsoft.com/office/word/2010/wordprocessingGroup" xmlns:wpi="http://schemas.microsoft.com/office/word/2010/wordprocessingInk" xmlns:wne="http://schemas.microsoft.com/office/word/2006/wordml" xmlns:wps="http://schemas.microsoft.com/office/word/2010/wordprocessingShape" mc:Ignorable="w14 w15 w16se wp14">
+<w:document xmlns:wpc="http://schemas.microsoft.com/office/word/2010/wordprocessingCanvas" xmlns:cx="http://schemas.microsoft.com/office/drawing/2014/chartex" xmlns:cx1="http://schemas.microsoft.com/office/drawing/2015/9/8/chartex" xmlns:cx2="http://schemas.microsoft.com/office/drawing/2015/10/21/chartex" xmlns:cx3="http://schemas.microsoft.com/office/drawing/2016/5/9/chartex" xmlns:cx4="http://schemas.microsoft.com/office/drawing/2016/5/10/chartex" xmlns:cx5="http://schemas.microsoft.com/office/drawing/2016/5/11/chartex" xmlns:cx6="http://schemas.microsoft.com/office/drawing/2016/5/12/chartex" xmlns:cx7="http://schemas.microsoft.com/office/drawing/2016/5/13/chartex" xmlns:cx8="http://schemas.microsoft.com/office/drawing/2016/5/14/chartex" xmlns:mc="http://schemas.openxmlformats.org/markup-compatibility/2006" xmlns:aink="http://schemas.microsoft.com/office/drawing/2016/ink" xmlns:am3d="http://schemas.microsoft.com/office/drawing/2017/model3d" xmlns:o="urn:schemas-microsoft-com:office:office" xmlns:r="http://schemas.openxmlformats.org/officeDocument/2006/relationships" xmlns:m="http://schemas.openxmlformats.org/officeDocument/2006/math" xmlns:v="urn:schemas-microsoft-com:vml" xmlns:wp14="http://schemas.microsoft.com/office/word/2010/wordprocessingDrawing" xmlns:wp="http://schemas.openxmlformats.org/drawingml/2006/wordprocessingDrawing" xmlns:w10="urn:schemas-microsoft-com:office:word" xmlns:w="http://schemas.openxmlformats.org/wordprocessingml/2006/main" xmlns:w14="http://schemas.microsoft.com/office/word/2010/wordml" xmlns:w15="http://schemas.microsoft.com/office/word/2012/wordml" xmlns:w16cex="http://schemas.microsoft.com/office/word/2018/wordml/cex" xmlns:w16cid="http://schemas.microsoft.com/office/word/2016/wordml/cid" xmlns:w16="http://schemas.microsoft.com/office/word/2018/wordml" xmlns:w16sdtdh="http://schemas.microsoft.com/office/word/2020/wordml/sdtdatahash" xmlns:w16se="http://schemas.microsoft.com/office/word/2015/wordml/symex" xmlns:wpg="http://schemas.microsoft.com/office/word/2010/wordprocessingGroup" xmlns:wpi="http://schemas.microsoft.com/office/word/2010/wordprocessingInk" xmlns:wne="http://schemas.microsoft.com/office/word/2006/wordml" xmlns:wps="http://schemas.microsoft.com/office/word/2010/wordprocessingShape" mc:Ignorable="w14 w15 w16se w16cid w16 w16cex w16sdtdh wp14">
   <w:body>
     <w:p>
       <w:pPr>
@@ -260,7 +260,6 @@
         </w:rPr>
         <w:t> </w:t>
       </w:r>
-      <w:proofErr w:type="spellStart"/>
       <w:r>
         <w:rPr>
           <w:rFonts w:ascii="Consolas" w:eastAsia="Times New Roman" w:hAnsi="Consolas" w:cs="Times New Roman"/>
@@ -271,7 +270,6 @@
         </w:rPr>
         <w:t>src</w:t>
       </w:r>
-      <w:proofErr w:type="spellEnd"/>
       <w:r>
         <w:rPr>
           <w:rFonts w:ascii="Consolas" w:eastAsia="Times New Roman" w:hAnsi="Consolas" w:cs="Times New Roman"/>
@@ -769,19 +767,7 @@
         <w:pStyle w:val="Titre2"/>
       </w:pPr>
       <w:r>
-        <w:t xml:space="preserve">Ajouter un </w:t>
-      </w:r>
-      <w:r>
-        <w:t>élément</w:t>
-      </w:r>
-      <w:r>
-        <w:t xml:space="preserve"> : </w:t>
-      </w:r>
-      <w:r>
-        <w:t xml:space="preserve">avec </w:t>
-      </w:r>
-      <w:r>
-        <w:t>JSX</w:t>
+        <w:t>Ajouter un élément : avec JSX</w:t>
       </w:r>
     </w:p>
     <w:p>
@@ -1405,13 +1391,7 @@
       </w:r>
       <w:proofErr w:type="spellEnd"/>
       <w:r>
-        <w:t xml:space="preserve">&gt; </w:t>
-      </w:r>
-      <w:r>
-        <w:t>&lt;</w:t>
-      </w:r>
-      <w:r>
-        <w:t>/</w:t>
+        <w:t>&gt; &lt;/</w:t>
       </w:r>
       <w:proofErr w:type="spellStart"/>
       <w:r>
@@ -4111,26 +4091,6 @@
         </w:rPr>
         <w:t> </w:t>
       </w:r>
-      <w:r>
-        <w:rPr>
-          <w:rFonts w:ascii="Consolas" w:eastAsia="Times New Roman" w:hAnsi="Consolas" w:cs="Times New Roman"/>
-          <w:color w:val="569CD6"/>
-          <w:sz w:val="16"/>
-          <w:szCs w:val="16"/>
-          <w:lang w:eastAsia="fr-FR"/>
-        </w:rPr>
-        <w:t>=&gt;</w:t>
-      </w:r>
-      <w:r>
-        <w:rPr>
-          <w:rFonts w:ascii="Consolas" w:eastAsia="Times New Roman" w:hAnsi="Consolas" w:cs="Times New Roman"/>
-          <w:color w:val="D4D4D4"/>
-          <w:sz w:val="16"/>
-          <w:szCs w:val="16"/>
-          <w:lang w:eastAsia="fr-FR"/>
-        </w:rPr>
-        <w:t> </w:t>
-      </w:r>
       <w:proofErr w:type="spellStart"/>
       <w:r>
         <w:rPr>
@@ -4367,7 +4327,6 @@
         </w:rPr>
         <w:t>    </w:t>
       </w:r>
-      <w:proofErr w:type="spellStart"/>
       <w:proofErr w:type="gramStart"/>
       <w:r>
         <w:rPr>
@@ -4377,18 +4336,7 @@
           <w:szCs w:val="16"/>
           <w:lang w:eastAsia="fr-FR"/>
         </w:rPr>
-        <w:t>start</w:t>
-      </w:r>
-      <w:proofErr w:type="spellEnd"/>
-      <w:r>
-        <w:rPr>
-          <w:rFonts w:ascii="Consolas" w:eastAsia="Times New Roman" w:hAnsi="Consolas" w:cs="Times New Roman"/>
-          <w:color w:val="9CDCFE"/>
-          <w:sz w:val="16"/>
-          <w:szCs w:val="16"/>
-          <w:lang w:eastAsia="fr-FR"/>
-        </w:rPr>
-        <w:t>:</w:t>
+        <w:t>start:</w:t>
       </w:r>
       <w:proofErr w:type="gramEnd"/>
       <w:r>
@@ -6298,17 +6246,7 @@
           <w:szCs w:val="16"/>
           <w:lang w:eastAsia="fr-FR"/>
         </w:rPr>
-        <w:t>// </w:t>
-      </w:r>
-      <w:r>
-        <w:rPr>
-          <w:rFonts w:ascii="Consolas" w:eastAsia="Times New Roman" w:hAnsi="Consolas" w:cs="Times New Roman"/>
-          <w:color w:val="6A9955"/>
-          <w:sz w:val="16"/>
-          <w:szCs w:val="16"/>
-          <w:lang w:eastAsia="fr-FR"/>
-        </w:rPr>
-        <w:t xml:space="preserve">on n’utilise pas for mais </w:t>
+        <w:t xml:space="preserve">// on n’utilise pas for mais </w:t>
       </w:r>
       <w:proofErr w:type="spellStart"/>
       <w:r>
@@ -8126,10 +8064,7 @@
       <w:proofErr w:type="spellEnd"/>
       <w:proofErr w:type="gramEnd"/>
       <w:r>
-        <w:t xml:space="preserve"> appel une méthode, </w:t>
-      </w:r>
-      <w:r>
-        <w:t>Ici on met à jour notre state de manière générique, [</w:t>
+        <w:t xml:space="preserve"> appel une méthode, Ici on met à jour notre state de manière générique, [</w:t>
       </w:r>
       <w:proofErr w:type="spellStart"/>
       <w:r>
@@ -8582,17 +8517,7 @@
           <w:szCs w:val="16"/>
           <w:lang w:eastAsia="fr-FR"/>
         </w:rPr>
-        <w:t>n</w:t>
-      </w:r>
-      <w:r>
-        <w:rPr>
-          <w:rFonts w:ascii="Consolas" w:eastAsia="Times New Roman" w:hAnsi="Consolas" w:cs="Times New Roman"/>
-          <w:color w:val="6A9955"/>
-          <w:sz w:val="16"/>
-          <w:szCs w:val="16"/>
-          <w:lang w:eastAsia="fr-FR"/>
-        </w:rPr>
-        <w:t>type</w:t>
+        <w:t>ntype</w:t>
       </w:r>
       <w:proofErr w:type="spellEnd"/>
       <w:r>
@@ -8864,17 +8789,7 @@
           <w:szCs w:val="16"/>
           <w:lang w:eastAsia="fr-FR"/>
         </w:rPr>
-        <w:t xml:space="preserve"> l</w:t>
-      </w:r>
-      <w:r>
-        <w:rPr>
-          <w:rFonts w:ascii="Consolas" w:eastAsia="Times New Roman" w:hAnsi="Consolas" w:cs="Times New Roman"/>
-          <w:color w:val="6A9955"/>
-          <w:sz w:val="16"/>
-          <w:szCs w:val="16"/>
-          <w:lang w:eastAsia="fr-FR"/>
-        </w:rPr>
-        <w:t>a value</w:t>
+        <w:t xml:space="preserve"> la value</w:t>
       </w:r>
     </w:p>
     <w:p>
@@ -9092,15 +9007,7 @@
       </w:r>
       <w:proofErr w:type="gramEnd"/>
       <w:r>
-        <w:t xml:space="preserve">) sera appeler autant de fois, ce qui peut amener des problèmes de performances. Si on n’a pas besoin de </w:t>
-      </w:r>
-      <w:proofErr w:type="spellStart"/>
-      <w:r>
-        <w:t>tracké</w:t>
-      </w:r>
-      <w:proofErr w:type="spellEnd"/>
-      <w:r>
-        <w:t xml:space="preserve"> la valeur (comme par exemple si on veut dire en temps réel si le mot de passe est assez long, qu’il comporte une majuscule </w:t>
+        <w:t xml:space="preserve">) sera appeler autant de fois, ce qui peut amener des problèmes de performances. Si on n’a pas besoin de tracké la valeur (comme par exemple si on veut dire en temps réel si le mot de passe est assez long, qu’il comporte une majuscule </w:t>
       </w:r>
       <w:proofErr w:type="spellStart"/>
       <w:r>
@@ -9708,7 +9615,6 @@
         </w:rPr>
         <w:t> </w:t>
       </w:r>
-      <w:proofErr w:type="spellStart"/>
       <w:r>
         <w:rPr>
           <w:rFonts w:ascii="Consolas" w:eastAsia="Times New Roman" w:hAnsi="Consolas" w:cs="Times New Roman"/>
@@ -9719,7 +9625,6 @@
         </w:rPr>
         <w:t>Button</w:t>
       </w:r>
-      <w:proofErr w:type="spellEnd"/>
       <w:r>
         <w:rPr>
           <w:rFonts w:ascii="Consolas" w:eastAsia="Times New Roman" w:hAnsi="Consolas" w:cs="Times New Roman"/>
@@ -10276,7 +10181,6 @@
         </w:rPr>
         <w:t>&lt;</w:t>
       </w:r>
-      <w:proofErr w:type="spellStart"/>
       <w:r>
         <w:rPr>
           <w:rFonts w:ascii="Consolas" w:eastAsia="Times New Roman" w:hAnsi="Consolas" w:cs="Times New Roman"/>
@@ -10287,7 +10191,6 @@
         </w:rPr>
         <w:t>Button</w:t>
       </w:r>
-      <w:proofErr w:type="spellEnd"/>
       <w:r>
         <w:rPr>
           <w:rFonts w:ascii="Consolas" w:eastAsia="Times New Roman" w:hAnsi="Consolas" w:cs="Times New Roman"/>
@@ -10501,10 +10404,7 @@
       </w:r>
     </w:p>
     <w:p/>
-    <w:p>
-      <w:bookmarkStart w:id="0" w:name="_GoBack"/>
-      <w:bookmarkEnd w:id="0"/>
-    </w:p>
+    <w:p/>
     <w:sectPr>
       <w:pgSz w:w="11906" w:h="16838"/>
       <w:pgMar w:top="720" w:right="720" w:bottom="720" w:left="720" w:header="708" w:footer="708" w:gutter="0"/>
@@ -10516,7 +10416,7 @@
 </file>
 
 <file path=word/numbering.xml><?xml version="1.0" encoding="utf-8"?>
-<w:numbering xmlns:wpc="http://schemas.microsoft.com/office/word/2010/wordprocessingCanvas" xmlns:cx="http://schemas.microsoft.com/office/drawing/2014/chartex" xmlns:mc="http://schemas.openxmlformats.org/markup-compatibility/2006" xmlns:o="urn:schemas-microsoft-com:office:office" xmlns:r="http://schemas.openxmlformats.org/officeDocument/2006/relationships" xmlns:m="http://schemas.openxmlformats.org/officeDocument/2006/math" xmlns:v="urn:schemas-microsoft-com:vml" xmlns:wp14="http://schemas.microsoft.com/office/word/2010/wordprocessingDrawing" xmlns:wp="http://schemas.openxmlformats.org/drawingml/2006/wordprocessingDrawing" xmlns:w10="urn:schemas-microsoft-com:office:word" xmlns:w="http://schemas.openxmlformats.org/wordprocessingml/2006/main" xmlns:w14="http://schemas.microsoft.com/office/word/2010/wordml" xmlns:w15="http://schemas.microsoft.com/office/word/2012/wordml" xmlns:w16se="http://schemas.microsoft.com/office/word/2015/wordml/symex" xmlns:wpg="http://schemas.microsoft.com/office/word/2010/wordprocessingGroup" xmlns:wpi="http://schemas.microsoft.com/office/word/2010/wordprocessingInk" xmlns:wne="http://schemas.microsoft.com/office/word/2006/wordml" xmlns:wps="http://schemas.microsoft.com/office/word/2010/wordprocessingShape" mc:Ignorable="w14 w15 w16se wp14">
+<w:numbering xmlns:wpc="http://schemas.microsoft.com/office/word/2010/wordprocessingCanvas" xmlns:cx="http://schemas.microsoft.com/office/drawing/2014/chartex" xmlns:cx1="http://schemas.microsoft.com/office/drawing/2015/9/8/chartex" xmlns:cx2="http://schemas.microsoft.com/office/drawing/2015/10/21/chartex" xmlns:cx3="http://schemas.microsoft.com/office/drawing/2016/5/9/chartex" xmlns:cx4="http://schemas.microsoft.com/office/drawing/2016/5/10/chartex" xmlns:cx5="http://schemas.microsoft.com/office/drawing/2016/5/11/chartex" xmlns:cx6="http://schemas.microsoft.com/office/drawing/2016/5/12/chartex" xmlns:cx7="http://schemas.microsoft.com/office/drawing/2016/5/13/chartex" xmlns:cx8="http://schemas.microsoft.com/office/drawing/2016/5/14/chartex" xmlns:mc="http://schemas.openxmlformats.org/markup-compatibility/2006" xmlns:aink="http://schemas.microsoft.com/office/drawing/2016/ink" xmlns:am3d="http://schemas.microsoft.com/office/drawing/2017/model3d" xmlns:o="urn:schemas-microsoft-com:office:office" xmlns:r="http://schemas.openxmlformats.org/officeDocument/2006/relationships" xmlns:m="http://schemas.openxmlformats.org/officeDocument/2006/math" xmlns:v="urn:schemas-microsoft-com:vml" xmlns:wp14="http://schemas.microsoft.com/office/word/2010/wordprocessingDrawing" xmlns:wp="http://schemas.openxmlformats.org/drawingml/2006/wordprocessingDrawing" xmlns:w10="urn:schemas-microsoft-com:office:word" xmlns:w="http://schemas.openxmlformats.org/wordprocessingml/2006/main" xmlns:w14="http://schemas.microsoft.com/office/word/2010/wordml" xmlns:w15="http://schemas.microsoft.com/office/word/2012/wordml" xmlns:w16cex="http://schemas.microsoft.com/office/word/2018/wordml/cex" xmlns:w16cid="http://schemas.microsoft.com/office/word/2016/wordml/cid" xmlns:w16="http://schemas.microsoft.com/office/word/2018/wordml" xmlns:w16sdtdh="http://schemas.microsoft.com/office/word/2020/wordml/sdtdatahash" xmlns:w16se="http://schemas.microsoft.com/office/word/2015/wordml/symex" xmlns:wpg="http://schemas.microsoft.com/office/word/2010/wordprocessingGroup" xmlns:wpi="http://schemas.microsoft.com/office/word/2010/wordprocessingInk" xmlns:wne="http://schemas.microsoft.com/office/word/2006/wordml" xmlns:wps="http://schemas.microsoft.com/office/word/2010/wordprocessingShape" mc:Ignorable="w14 w15 w16se w16cid w16 w16cex w16sdtdh wp14">
   <w:abstractNum w:abstractNumId="0" w15:restartNumberingAfterBreak="0">
     <w:nsid w:val="32970453"/>
     <w:multiLevelType w:val="hybridMultilevel"/>
@@ -10753,7 +10653,7 @@
 </file>
 
 <file path=word/styles.xml><?xml version="1.0" encoding="utf-8"?>
-<w:styles xmlns:mc="http://schemas.openxmlformats.org/markup-compatibility/2006" xmlns:r="http://schemas.openxmlformats.org/officeDocument/2006/relationships" xmlns:w="http://schemas.openxmlformats.org/wordprocessingml/2006/main" xmlns:w14="http://schemas.microsoft.com/office/word/2010/wordml" xmlns:w15="http://schemas.microsoft.com/office/word/2012/wordml" xmlns:w16se="http://schemas.microsoft.com/office/word/2015/wordml/symex" mc:Ignorable="w14 w15 w16se">
+<w:styles xmlns:mc="http://schemas.openxmlformats.org/markup-compatibility/2006" xmlns:r="http://schemas.openxmlformats.org/officeDocument/2006/relationships" xmlns:w="http://schemas.openxmlformats.org/wordprocessingml/2006/main" xmlns:w14="http://schemas.microsoft.com/office/word/2010/wordml" xmlns:w15="http://schemas.microsoft.com/office/word/2012/wordml" xmlns:w16cex="http://schemas.microsoft.com/office/word/2018/wordml/cex" xmlns:w16cid="http://schemas.microsoft.com/office/word/2016/wordml/cid" xmlns:w16="http://schemas.microsoft.com/office/word/2018/wordml" xmlns:w16sdtdh="http://schemas.microsoft.com/office/word/2020/wordml/sdtdatahash" xmlns:w16se="http://schemas.microsoft.com/office/word/2015/wordml/symex" mc:Ignorable="w14 w15 w16se w16cid w16 w16cex w16sdtdh">
   <w:docDefaults>
     <w:rPrDefault>
       <w:rPr>
@@ -10769,7 +10669,7 @@
       </w:pPr>
     </w:pPrDefault>
   </w:docDefaults>
-  <w:latentStyles w:defLockedState="0" w:defUIPriority="99" w:defSemiHidden="0" w:defUnhideWhenUsed="0" w:defQFormat="0" w:count="371">
+  <w:latentStyles w:defLockedState="0" w:defUIPriority="99" w:defSemiHidden="0" w:defUnhideWhenUsed="0" w:defQFormat="0" w:count="376">
     <w:lsdException w:name="Normal" w:uiPriority="0" w:qFormat="1"/>
     <w:lsdException w:name="heading 1" w:uiPriority="9" w:qFormat="1"/>
     <w:lsdException w:name="heading 2" w:semiHidden="1" w:uiPriority="9" w:unhideWhenUsed="1" w:qFormat="1"/>
@@ -10875,7 +10775,6 @@
     <w:lsdException w:name="HTML Sample" w:semiHidden="1" w:unhideWhenUsed="1"/>
     <w:lsdException w:name="HTML Typewriter" w:semiHidden="1" w:unhideWhenUsed="1"/>
     <w:lsdException w:name="HTML Variable" w:semiHidden="1" w:unhideWhenUsed="1"/>
-    <w:lsdException w:name="Normal Table" w:semiHidden="1" w:unhideWhenUsed="1"/>
     <w:lsdException w:name="annotation subject" w:semiHidden="1" w:unhideWhenUsed="1"/>
     <w:lsdException w:name="No List" w:semiHidden="1" w:unhideWhenUsed="1"/>
     <w:lsdException w:name="Outline List 1" w:semiHidden="1" w:unhideWhenUsed="1"/>
@@ -10918,11 +10817,8 @@
     <w:lsdException w:name="Table Contemporary" w:semiHidden="1" w:unhideWhenUsed="1"/>
     <w:lsdException w:name="Table Elegant" w:semiHidden="1" w:unhideWhenUsed="1"/>
     <w:lsdException w:name="Table Professional" w:semiHidden="1" w:unhideWhenUsed="1"/>
-    <w:lsdException w:name="Table Subtle 1" w:semiHidden="1" w:unhideWhenUsed="1"/>
     <w:lsdException w:name="Table Subtle 2" w:semiHidden="1" w:unhideWhenUsed="1"/>
     <w:lsdException w:name="Table Web 1" w:semiHidden="1" w:unhideWhenUsed="1"/>
-    <w:lsdException w:name="Table Web 2" w:semiHidden="1" w:unhideWhenUsed="1"/>
-    <w:lsdException w:name="Table Web 3" w:semiHidden="1" w:unhideWhenUsed="1"/>
     <w:lsdException w:name="Balloon Text" w:semiHidden="1" w:unhideWhenUsed="1"/>
     <w:lsdException w:name="Table Grid" w:uiPriority="39"/>
     <w:lsdException w:name="Table Theme" w:semiHidden="1" w:unhideWhenUsed="1"/>
@@ -11141,6 +11037,11 @@
     <w:lsdException w:name="List Table 5 Dark Accent 6" w:uiPriority="50"/>
     <w:lsdException w:name="List Table 6 Colorful Accent 6" w:uiPriority="51"/>
     <w:lsdException w:name="List Table 7 Colorful Accent 6" w:uiPriority="52"/>
+    <w:lsdException w:name="Mention" w:semiHidden="1" w:unhideWhenUsed="1"/>
+    <w:lsdException w:name="Smart Hyperlink" w:semiHidden="1" w:unhideWhenUsed="1"/>
+    <w:lsdException w:name="Hashtag" w:semiHidden="1" w:unhideWhenUsed="1"/>
+    <w:lsdException w:name="Unresolved Mention" w:semiHidden="1" w:unhideWhenUsed="1"/>
+    <w:lsdException w:name="Smart Link" w:semiHidden="1" w:unhideWhenUsed="1"/>
   </w:latentStyles>
   <w:style w:type="paragraph" w:default="1" w:styleId="Normal">
     <w:name w:val="Normal"/>
